--- a/7/hw7.docx
+++ b/7/hw7.docx
@@ -9,21 +9,83 @@
           <w:rFonts w:ascii="Times New Roman" w:hAnsi="Times New Roman" w:cs="Times New Roman"/>
           <w:sz w:val="24"/>
           <w:szCs w:val="24"/>
-        </w:rPr>
+          <w:highlight w:val="yellow"/>
+        </w:rPr>
+      </w:pPr>
+      <w:r>
+        <w:rPr/>
+      </w:r>
+    </w:p>
+    <w:p>
+      <w:pPr>
+        <w:pStyle w:val="Normal"/>
+        <w:rPr/>
       </w:pPr>
       <w:r>
         <w:rPr>
           <w:rFonts w:cs="Times New Roman" w:ascii="Times New Roman" w:hAnsi="Times New Roman"/>
           <w:sz w:val="24"/>
           <w:szCs w:val="24"/>
-          <w:highlight w:val="yellow"/>
-        </w:rPr>
-        <w:t>PROBLEM 6 REVISED ON APRIL 21</w:t>
-      </w:r>
-    </w:p>
-    <w:p>
-      <w:pPr>
-        <w:pStyle w:val="Normal"/>
+        </w:rPr>
+        <w:t>Nicholas Martinez</w:t>
+      </w:r>
+    </w:p>
+    <w:p>
+      <w:pPr>
+        <w:pStyle w:val="Normal"/>
+        <w:rPr/>
+      </w:pPr>
+      <w:r>
+        <w:rPr>
+          <w:rFonts w:cs="Times New Roman" w:ascii="Times New Roman" w:hAnsi="Times New Roman"/>
+          <w:sz w:val="24"/>
+          <w:szCs w:val="24"/>
+        </w:rPr>
+        <w:t>Comp 333</w:t>
+      </w:r>
+    </w:p>
+    <w:p>
+      <w:pPr>
+        <w:pStyle w:val="Normal"/>
+        <w:rPr/>
+      </w:pPr>
+      <w:r>
+        <w:rPr>
+          <w:rFonts w:cs="Times New Roman" w:ascii="Times New Roman" w:hAnsi="Times New Roman"/>
+          <w:sz w:val="24"/>
+          <w:szCs w:val="24"/>
+        </w:rPr>
+        <w:t>Homework #7</w:t>
+        <w:tab/>
+      </w:r>
+    </w:p>
+    <w:p>
+      <w:pPr>
+        <w:pStyle w:val="Normal"/>
+        <w:spacing w:before="0" w:after="0"/>
+        <w:rPr/>
+      </w:pPr>
+      <w:r>
+        <w:rPr>
+          <w:rFonts w:cs="Times New Roman" w:ascii="Times New Roman" w:hAnsi="Times New Roman"/>
+          <w:sz w:val="24"/>
+          <w:szCs w:val="24"/>
+        </w:rPr>
+        <w:t xml:space="preserve">Due:  Monday April 27 12 </w:t>
+      </w:r>
+      <w:r>
+        <w:rPr>
+          <w:rFonts w:cs="Times New Roman" w:ascii="Times New Roman" w:hAnsi="Times New Roman"/>
+          <w:sz w:val="24"/>
+          <w:szCs w:val="24"/>
+        </w:rPr>
+        <w:t>PM</w:t>
+      </w:r>
+    </w:p>
+    <w:p>
+      <w:pPr>
+        <w:pStyle w:val="Normal"/>
+        <w:spacing w:before="0" w:after="0"/>
         <w:rPr>
           <w:rFonts w:ascii="Times New Roman" w:hAnsi="Times New Roman" w:cs="Times New Roman"/>
           <w:sz w:val="24"/>
@@ -31,119 +93,85 @@
         </w:rPr>
       </w:pPr>
       <w:r>
-        <w:rPr>
-          <w:rFonts w:cs="Times New Roman" w:ascii="Times New Roman" w:hAnsi="Times New Roman"/>
-          <w:sz w:val="24"/>
-          <w:szCs w:val="24"/>
-        </w:rPr>
-        <w:t>Comp 333</w:t>
-        <w:tab/>
-        <w:tab/>
-        <w:t>Homework #7</w:t>
-        <w:tab/>
-        <w:tab/>
-        <w:tab/>
-        <w:tab/>
-        <w:t>Spring 2020</w:t>
+        <w:rPr/>
+      </w:r>
+    </w:p>
+    <w:p>
+      <w:pPr>
+        <w:pStyle w:val="Normal"/>
+        <w:rPr>
+          <w:b/>
+          <w:b/>
+          <w:bCs/>
+        </w:rPr>
+      </w:pPr>
+      <w:r>
+        <w:rPr>
+          <w:b/>
+          <w:bCs/>
+        </w:rPr>
+      </w:r>
+    </w:p>
+    <w:p>
+      <w:pPr>
+        <w:pStyle w:val="Normal"/>
+        <w:rPr>
+          <w:b/>
+          <w:b/>
+          <w:bCs/>
+        </w:rPr>
+      </w:pPr>
+      <w:r>
+        <w:rPr>
+          <w:b/>
+          <w:bCs/>
+        </w:rPr>
+        <w:t>Problem 1</w:t>
+      </w:r>
+    </w:p>
+    <w:p>
+      <w:pPr>
+        <w:pStyle w:val="Normal"/>
+        <w:rPr/>
+      </w:pPr>
+      <w:r>
+        <w:rPr/>
+        <w:t>Write a Prolog predicate min3( X,Y,Z, R)  to find the minimum of 3 numbers.  Here X,Y, Z are the input numbers and R is the minimum of X,Y,Z.</w:t>
       </w:r>
     </w:p>
     <w:p>
       <w:pPr>
         <w:pStyle w:val="Normal"/>
         <w:spacing w:before="0" w:after="0"/>
-        <w:rPr>
-          <w:rFonts w:ascii="Times New Roman" w:hAnsi="Times New Roman" w:cs="Times New Roman"/>
-          <w:sz w:val="24"/>
-          <w:szCs w:val="24"/>
-        </w:rPr>
-      </w:pPr>
-      <w:r>
-        <w:rPr>
-          <w:rFonts w:cs="Times New Roman" w:ascii="Times New Roman" w:hAnsi="Times New Roman"/>
-          <w:sz w:val="24"/>
-          <w:szCs w:val="24"/>
-        </w:rPr>
-        <w:t>Due:  Monday April 27 12 Noon ( upload to Canvas)</w:t>
+        <w:ind w:left="720" w:hanging="0"/>
+        <w:rPr/>
+      </w:pPr>
+      <w:r>
+        <w:rPr/>
+        <w:t>% Problem 1 - Min3</w:t>
       </w:r>
     </w:p>
     <w:p>
       <w:pPr>
         <w:pStyle w:val="Normal"/>
         <w:spacing w:before="0" w:after="0"/>
-        <w:rPr>
-          <w:rFonts w:ascii="Times New Roman" w:hAnsi="Times New Roman" w:cs="Times New Roman"/>
-          <w:sz w:val="24"/>
-          <w:szCs w:val="24"/>
-        </w:rPr>
-      </w:pPr>
-      <w:r>
-        <w:rPr>
-          <w:rFonts w:cs="Times New Roman" w:ascii="Times New Roman" w:hAnsi="Times New Roman"/>
-          <w:sz w:val="24"/>
-          <w:szCs w:val="24"/>
-        </w:rPr>
-        <w:t>Points:  25</w:t>
+        <w:ind w:left="720" w:hanging="0"/>
+        <w:rPr/>
+      </w:pPr>
+      <w:r>
+        <w:rPr/>
       </w:r>
     </w:p>
     <w:p>
       <w:pPr>
         <w:pStyle w:val="Normal"/>
         <w:spacing w:before="0" w:after="0"/>
-        <w:rPr>
-          <w:rFonts w:ascii="Times New Roman" w:hAnsi="Times New Roman" w:cs="Times New Roman"/>
-          <w:sz w:val="24"/>
-          <w:szCs w:val="24"/>
-        </w:rPr>
-      </w:pPr>
-      <w:r>
-        <w:rPr>
-          <w:i/>
-          <w:iCs/>
-        </w:rPr>
-        <w:t xml:space="preserve">Directions: Put all your answers in a SINGLE Word file ( not in a pdf file) called Homework7.docx  . Put your answers in order. Skip at least 4 lines between the answers.  In any problem that asks you to write a program, paste in the source code and the test cases from  SWI Prolog. Test all examples given. Add your own test cases if no examples are given. Put your name, course , homework # and due date at the top of your file. Upload your file to Canvas by 12 noon on Monday April 27. </w:t>
-      </w:r>
-    </w:p>
-    <w:p>
-      <w:pPr>
-        <w:pStyle w:val="Normal"/>
-        <w:rPr>
-          <w:b/>
-          <w:b/>
-          <w:bCs/>
-        </w:rPr>
-      </w:pPr>
-      <w:r>
-        <w:rPr>
-          <w:b/>
-          <w:bCs/>
-        </w:rPr>
-      </w:r>
-    </w:p>
-    <w:p>
-      <w:pPr>
-        <w:pStyle w:val="Normal"/>
-        <w:rPr>
-          <w:b/>
-          <w:b/>
-          <w:bCs/>
-        </w:rPr>
-      </w:pPr>
-      <w:r>
-        <w:rPr>
-          <w:b/>
-          <w:bCs/>
-        </w:rPr>
-        <w:t>Problem 1</w:t>
-      </w:r>
-    </w:p>
-    <w:p>
-      <w:pPr>
-        <w:pStyle w:val="Normal"/>
-        <w:rPr/>
-      </w:pPr>
-      <w:r>
-        <w:rPr/>
-        <w:t>Write a Prolog predicate min3( X,Y,Z, R)  to find the minimum of 3 numbers.  Here X,Y, Z are the input numbers and R is the minimum of X,Y,Z.</w:t>
+        <w:ind w:left="720" w:hanging="0"/>
+        <w:rPr/>
+      </w:pPr>
+      <w:r>
+        <w:rPr/>
+        <w:t>min3(X,Y,Z,R) :-  X =&lt; Y, X =&lt; Z, R = X.</w:t>
       </w:r>
     </w:p>
     <w:p>
@@ -155,7 +183,7 @@
       </w:pPr>
       <w:r>
         <w:rPr/>
-        <w:t>% Problem 1 - Min3</w:t>
+        <w:t>min3(X,Y,Z,R) :-  Y =&lt; X, Y =&lt; Z, R = Y.</w:t>
       </w:r>
     </w:p>
     <w:p>
@@ -167,6 +195,7 @@
       </w:pPr>
       <w:r>
         <w:rPr/>
+        <w:t>min3(X,Y,Z,R) :-  Z =&lt; Y, Z =&lt; X, R = Z.</w:t>
       </w:r>
     </w:p>
     <w:p>
@@ -178,7 +207,6 @@
       </w:pPr>
       <w:r>
         <w:rPr/>
-        <w:t>min3(X,Y,Z,R) :-  X =&lt; Y, X =&lt; Z, R = X.</w:t>
       </w:r>
     </w:p>
     <w:p>
@@ -190,7 +218,6 @@
       </w:pPr>
       <w:r>
         <w:rPr/>
-        <w:t>min3(X,Y,Z,R) :-  Y =&lt; X, Y =&lt; Z, R = Y.</w:t>
       </w:r>
     </w:p>
     <w:p>
@@ -202,7 +229,7 @@
       </w:pPr>
       <w:r>
         <w:rPr/>
-        <w:t>min3(X,Y,Z,R) :-  Z =&lt; Y, Z =&lt; X, R = Z.</w:t>
+        <w:t>Test Cases:</w:t>
       </w:r>
     </w:p>
     <w:p>
@@ -214,6 +241,89 @@
       </w:pPr>
       <w:r>
         <w:rPr/>
+        <w:t>?- min3(29,11,392,R).</w:t>
+      </w:r>
+    </w:p>
+    <w:p>
+      <w:pPr>
+        <w:pStyle w:val="Normal"/>
+        <w:spacing w:before="0" w:after="0"/>
+        <w:ind w:left="720" w:hanging="0"/>
+        <w:rPr/>
+      </w:pPr>
+      <w:r>
+        <w:rPr/>
+        <w:t>R = 11 .</w:t>
+      </w:r>
+    </w:p>
+    <w:p>
+      <w:pPr>
+        <w:pStyle w:val="Normal"/>
+        <w:spacing w:before="0" w:after="0"/>
+        <w:ind w:left="720" w:hanging="0"/>
+        <w:rPr/>
+      </w:pPr>
+      <w:r>
+        <w:rPr/>
+      </w:r>
+    </w:p>
+    <w:p>
+      <w:pPr>
+        <w:pStyle w:val="Normal"/>
+        <w:spacing w:before="0" w:after="0"/>
+        <w:ind w:left="720" w:hanging="0"/>
+        <w:rPr/>
+      </w:pPr>
+      <w:r>
+        <w:rPr/>
+        <w:t>?- min3(392,12,4, R).</w:t>
+      </w:r>
+    </w:p>
+    <w:p>
+      <w:pPr>
+        <w:pStyle w:val="Normal"/>
+        <w:spacing w:before="0" w:after="0"/>
+        <w:ind w:left="720" w:hanging="0"/>
+        <w:rPr/>
+      </w:pPr>
+      <w:r>
+        <w:rPr/>
+        <w:t>R = 4.</w:t>
+      </w:r>
+    </w:p>
+    <w:p>
+      <w:pPr>
+        <w:pStyle w:val="Normal"/>
+        <w:spacing w:before="0" w:after="0"/>
+        <w:ind w:left="720" w:hanging="0"/>
+        <w:rPr/>
+      </w:pPr>
+      <w:r>
+        <w:rPr/>
+      </w:r>
+    </w:p>
+    <w:p>
+      <w:pPr>
+        <w:pStyle w:val="Normal"/>
+        <w:spacing w:before="0" w:after="0"/>
+        <w:ind w:left="720" w:hanging="0"/>
+        <w:rPr/>
+      </w:pPr>
+      <w:r>
+        <w:rPr/>
+        <w:t>?- min3(1,2,3,R).</w:t>
+      </w:r>
+    </w:p>
+    <w:p>
+      <w:pPr>
+        <w:pStyle w:val="Normal"/>
+        <w:spacing w:before="0" w:after="0"/>
+        <w:ind w:left="720" w:hanging="0"/>
+        <w:rPr/>
+      </w:pPr>
+      <w:r>
+        <w:rPr/>
+        <w:t>R = 1 .</w:t>
       </w:r>
     </w:p>
     <w:p>
@@ -230,6 +340,28 @@
     <w:p>
       <w:pPr>
         <w:pStyle w:val="Normal"/>
+        <w:spacing w:before="0" w:after="0"/>
+        <w:ind w:hanging="0"/>
+        <w:rPr/>
+      </w:pPr>
+      <w:r>
+        <w:rPr/>
+      </w:r>
+    </w:p>
+    <w:p>
+      <w:pPr>
+        <w:pStyle w:val="Normal"/>
+        <w:spacing w:before="0" w:after="0"/>
+        <w:ind w:hanging="0"/>
+        <w:rPr/>
+      </w:pPr>
+      <w:r>
+        <w:rPr/>
+      </w:r>
+    </w:p>
+    <w:p>
+      <w:pPr>
+        <w:pStyle w:val="Normal"/>
         <w:rPr>
           <w:rFonts w:cs="Calibri" w:cstheme="minorHAnsi"/>
           <w:b/>
@@ -333,15 +465,13 @@
         <w:pStyle w:val="Normal"/>
         <w:spacing w:lineRule="auto" w:line="240" w:before="0" w:after="0"/>
         <w:ind w:left="720" w:hanging="0"/>
-        <w:rPr>
-          <w:rFonts w:cs="Calibri" w:cstheme="minorHAnsi"/>
-        </w:rPr>
-      </w:pPr>
-      <w:r>
-        <w:rPr>
-          <w:rFonts w:cs="Calibri" w:cstheme="minorHAnsi"/>
-        </w:rPr>
-        <w:t>maxList([H|T], R) :- maxList(T,R), H &gt; R, H = R.</w:t>
+        <w:rPr/>
+      </w:pPr>
+      <w:r>
+        <w:rPr>
+          <w:rFonts w:cs="Calibri" w:cstheme="minorHAnsi"/>
+        </w:rPr>
+        <w:t>maxList([H], R) :- R = H.</w:t>
       </w:r>
     </w:p>
     <w:p>
@@ -349,15 +479,13 @@
         <w:pStyle w:val="Normal"/>
         <w:spacing w:lineRule="auto" w:line="240" w:before="0" w:after="0"/>
         <w:ind w:left="720" w:hanging="0"/>
-        <w:rPr>
-          <w:rFonts w:cs="Calibri" w:cstheme="minorHAnsi"/>
-        </w:rPr>
-      </w:pPr>
-      <w:r>
-        <w:rPr>
-          <w:rFonts w:cs="Calibri" w:cstheme="minorHAnsi"/>
-        </w:rPr>
-        <w:t>maxList([H|T], R) :- maxList(T,R), H =&lt; R, T = R.</w:t>
+        <w:rPr/>
+      </w:pPr>
+      <w:r>
+        <w:rPr>
+          <w:rFonts w:cs="Calibri" w:cstheme="minorHAnsi"/>
+        </w:rPr>
+        <w:t>maxList([H|T],R):-</w:t>
       </w:r>
     </w:p>
     <w:p>
@@ -365,15 +493,302 @@
         <w:pStyle w:val="Normal"/>
         <w:spacing w:lineRule="auto" w:line="240" w:before="0" w:after="0"/>
         <w:ind w:left="720" w:hanging="0"/>
-        <w:rPr>
-          <w:rFonts w:cs="Calibri" w:cstheme="minorHAnsi"/>
-        </w:rPr>
-      </w:pPr>
-      <w:r>
-        <w:rPr>
-          <w:rFonts w:cs="Calibri" w:cstheme="minorHAnsi"/>
-        </w:rPr>
-        <w:t>maxList([H], R) :- R = H.</w:t>
+        <w:rPr/>
+      </w:pPr>
+      <w:r>
+        <w:rPr>
+          <w:rFonts w:cs="Calibri" w:cstheme="minorHAnsi"/>
+        </w:rPr>
+        <w:t xml:space="preserve">    </w:t>
+      </w:r>
+      <w:r>
+        <w:rPr>
+          <w:rFonts w:cs="Calibri" w:cstheme="minorHAnsi"/>
+        </w:rPr>
+        <w:t>maxList(T,TMax),</w:t>
+      </w:r>
+    </w:p>
+    <w:p>
+      <w:pPr>
+        <w:pStyle w:val="Normal"/>
+        <w:spacing w:lineRule="auto" w:line="240" w:before="0" w:after="0"/>
+        <w:ind w:left="720" w:hanging="0"/>
+        <w:rPr/>
+      </w:pPr>
+      <w:r>
+        <w:rPr>
+          <w:rFonts w:cs="Calibri" w:cstheme="minorHAnsi"/>
+        </w:rPr>
+        <w:t xml:space="preserve">    </w:t>
+      </w:r>
+      <w:r>
+        <w:rPr>
+          <w:rFonts w:cs="Calibri" w:cstheme="minorHAnsi"/>
+        </w:rPr>
+        <w:t>H &gt; TMax,</w:t>
+      </w:r>
+    </w:p>
+    <w:p>
+      <w:pPr>
+        <w:pStyle w:val="Normal"/>
+        <w:spacing w:lineRule="auto" w:line="240" w:before="0" w:after="0"/>
+        <w:ind w:left="720" w:hanging="0"/>
+        <w:rPr/>
+      </w:pPr>
+      <w:r>
+        <w:rPr>
+          <w:rFonts w:cs="Calibri" w:cstheme="minorHAnsi"/>
+        </w:rPr>
+        <w:t xml:space="preserve">    </w:t>
+      </w:r>
+      <w:r>
+        <w:rPr>
+          <w:rFonts w:cs="Calibri" w:cstheme="minorHAnsi"/>
+        </w:rPr>
+        <w:t>R = H.</w:t>
+      </w:r>
+    </w:p>
+    <w:p>
+      <w:pPr>
+        <w:pStyle w:val="Normal"/>
+        <w:spacing w:lineRule="auto" w:line="240" w:before="0" w:after="0"/>
+        <w:ind w:left="720" w:hanging="0"/>
+        <w:rPr/>
+      </w:pPr>
+      <w:r>
+        <w:rPr>
+          <w:rFonts w:cs="Calibri" w:cstheme="minorHAnsi"/>
+        </w:rPr>
+        <w:t>maxList([H|T],R):-</w:t>
+      </w:r>
+    </w:p>
+    <w:p>
+      <w:pPr>
+        <w:pStyle w:val="Normal"/>
+        <w:spacing w:lineRule="auto" w:line="240" w:before="0" w:after="0"/>
+        <w:ind w:left="720" w:hanging="0"/>
+        <w:rPr/>
+      </w:pPr>
+      <w:r>
+        <w:rPr>
+          <w:rFonts w:cs="Calibri" w:cstheme="minorHAnsi"/>
+        </w:rPr>
+        <w:t xml:space="preserve">    </w:t>
+      </w:r>
+      <w:r>
+        <w:rPr>
+          <w:rFonts w:cs="Calibri" w:cstheme="minorHAnsi"/>
+        </w:rPr>
+        <w:t>maxList(T,TMax),</w:t>
+      </w:r>
+    </w:p>
+    <w:p>
+      <w:pPr>
+        <w:pStyle w:val="Normal"/>
+        <w:spacing w:lineRule="auto" w:line="240" w:before="0" w:after="0"/>
+        <w:ind w:left="720" w:hanging="0"/>
+        <w:rPr/>
+      </w:pPr>
+      <w:r>
+        <w:rPr>
+          <w:rFonts w:cs="Calibri" w:cstheme="minorHAnsi"/>
+        </w:rPr>
+        <w:t xml:space="preserve">    </w:t>
+      </w:r>
+      <w:r>
+        <w:rPr>
+          <w:rFonts w:cs="Calibri" w:cstheme="minorHAnsi"/>
+        </w:rPr>
+        <w:t>H =&lt;TMax,</w:t>
+      </w:r>
+    </w:p>
+    <w:p>
+      <w:pPr>
+        <w:pStyle w:val="Normal"/>
+        <w:spacing w:lineRule="auto" w:line="240" w:before="0" w:after="0"/>
+        <w:ind w:left="720" w:hanging="0"/>
+        <w:rPr/>
+      </w:pPr>
+      <w:r>
+        <w:rPr>
+          <w:rFonts w:cs="Calibri" w:cstheme="minorHAnsi"/>
+        </w:rPr>
+        <w:t xml:space="preserve">    </w:t>
+      </w:r>
+      <w:r>
+        <w:rPr>
+          <w:rFonts w:cs="Calibri" w:cstheme="minorHAnsi"/>
+        </w:rPr>
+        <w:t>R = Tmax.</w:t>
+      </w:r>
+    </w:p>
+    <w:p>
+      <w:pPr>
+        <w:pStyle w:val="Normal"/>
+        <w:spacing w:lineRule="auto" w:line="240" w:before="0" w:after="0"/>
+        <w:ind w:left="720" w:hanging="0"/>
+        <w:rPr>
+          <w:rFonts w:cs="Calibri" w:cstheme="minorHAnsi"/>
+        </w:rPr>
+      </w:pPr>
+      <w:r>
+        <w:rPr/>
+      </w:r>
+    </w:p>
+    <w:p>
+      <w:pPr>
+        <w:pStyle w:val="Normal"/>
+        <w:spacing w:lineRule="auto" w:line="240" w:before="0" w:after="0"/>
+        <w:ind w:left="720" w:hanging="0"/>
+        <w:rPr>
+          <w:rFonts w:cs="Calibri" w:cstheme="minorHAnsi"/>
+        </w:rPr>
+      </w:pPr>
+      <w:r>
+        <w:rPr/>
+      </w:r>
+    </w:p>
+    <w:p>
+      <w:pPr>
+        <w:pStyle w:val="Normal"/>
+        <w:spacing w:lineRule="auto" w:line="240" w:before="0" w:after="0"/>
+        <w:ind w:left="720" w:hanging="0"/>
+        <w:rPr/>
+      </w:pPr>
+      <w:r>
+        <w:rPr>
+          <w:rFonts w:cs="Calibri" w:cstheme="minorHAnsi"/>
+        </w:rPr>
+        <w:t>Test Cases</w:t>
+      </w:r>
+    </w:p>
+    <w:p>
+      <w:pPr>
+        <w:pStyle w:val="Normal"/>
+        <w:spacing w:lineRule="auto" w:line="240" w:before="0" w:after="0"/>
+        <w:ind w:left="720" w:hanging="0"/>
+        <w:rPr/>
+      </w:pPr>
+      <w:r>
+        <w:rPr/>
+        <w:t>?- maxList([32,211,1,43], R).</w:t>
+      </w:r>
+    </w:p>
+    <w:p>
+      <w:pPr>
+        <w:pStyle w:val="Normal"/>
+        <w:spacing w:lineRule="auto" w:line="240" w:before="0" w:after="0"/>
+        <w:ind w:left="720" w:hanging="0"/>
+        <w:rPr/>
+      </w:pPr>
+      <w:r>
+        <w:rPr/>
+        <w:t>R = 211 .</w:t>
+      </w:r>
+    </w:p>
+    <w:p>
+      <w:pPr>
+        <w:pStyle w:val="Normal"/>
+        <w:spacing w:lineRule="auto" w:line="240" w:before="0" w:after="0"/>
+        <w:ind w:left="720" w:hanging="0"/>
+        <w:rPr/>
+      </w:pPr>
+      <w:r>
+        <w:rPr/>
+      </w:r>
+    </w:p>
+    <w:p>
+      <w:pPr>
+        <w:pStyle w:val="Normal"/>
+        <w:spacing w:lineRule="auto" w:line="240" w:before="0" w:after="0"/>
+        <w:ind w:left="720" w:hanging="0"/>
+        <w:rPr/>
+      </w:pPr>
+      <w:r>
+        <w:rPr/>
+        <w:t>?- maxList([32,21,1,43], R).</w:t>
+      </w:r>
+    </w:p>
+    <w:p>
+      <w:pPr>
+        <w:pStyle w:val="Normal"/>
+        <w:spacing w:lineRule="auto" w:line="240" w:before="0" w:after="0"/>
+        <w:ind w:left="720" w:hanging="0"/>
+        <w:rPr/>
+      </w:pPr>
+      <w:r>
+        <w:rPr/>
+        <w:t>R = 43 .</w:t>
+      </w:r>
+    </w:p>
+    <w:p>
+      <w:pPr>
+        <w:pStyle w:val="Normal"/>
+        <w:spacing w:lineRule="auto" w:line="240" w:before="0" w:after="0"/>
+        <w:ind w:left="720" w:hanging="0"/>
+        <w:rPr/>
+      </w:pPr>
+      <w:r>
+        <w:rPr/>
+      </w:r>
+    </w:p>
+    <w:p>
+      <w:pPr>
+        <w:pStyle w:val="Normal"/>
+        <w:spacing w:lineRule="auto" w:line="240" w:before="0" w:after="0"/>
+        <w:ind w:left="720" w:hanging="0"/>
+        <w:rPr/>
+      </w:pPr>
+      <w:r>
+        <w:rPr/>
+        <w:t>?- maxList([321,21,1,43], R).</w:t>
+      </w:r>
+    </w:p>
+    <w:p>
+      <w:pPr>
+        <w:pStyle w:val="Normal"/>
+        <w:spacing w:lineRule="auto" w:line="240" w:before="0" w:after="0"/>
+        <w:ind w:left="720" w:hanging="0"/>
+        <w:rPr/>
+      </w:pPr>
+      <w:r>
+        <w:rPr/>
+        <w:t>R = 321 .</w:t>
+      </w:r>
+    </w:p>
+    <w:p>
+      <w:pPr>
+        <w:pStyle w:val="Normal"/>
+        <w:spacing w:lineRule="auto" w:line="240" w:before="0" w:after="0"/>
+        <w:ind w:left="720" w:hanging="0"/>
+        <w:rPr/>
+      </w:pPr>
+      <w:r>
+        <w:rPr/>
+      </w:r>
+    </w:p>
+    <w:p>
+      <w:pPr>
+        <w:pStyle w:val="Normal"/>
+        <w:spacing w:lineRule="auto" w:line="240" w:before="0" w:after="0"/>
+        <w:ind w:left="720" w:hanging="0"/>
+        <w:rPr/>
+      </w:pPr>
+      <w:r>
+        <w:rPr/>
+        <w:t>?- maxList([321,21,1000,43], R).</w:t>
+      </w:r>
+    </w:p>
+    <w:p>
+      <w:pPr>
+        <w:pStyle w:val="Normal"/>
+        <w:spacing w:lineRule="auto" w:line="240" w:before="0" w:after="0"/>
+        <w:ind w:left="720" w:hanging="0"/>
+        <w:rPr/>
+      </w:pPr>
+      <w:r>
+        <w:rPr/>
+        <w:t>R = 1000 .</w:t>
       </w:r>
       <w:r>
         <w:br w:type="page"/>
@@ -579,6 +994,64 @@
         </w:rPr>
       </w:pPr>
       <w:r>
+        <w:rPr>
+          <w:b/>
+          <w:bCs/>
+        </w:rPr>
+      </w:r>
+    </w:p>
+    <w:p>
+      <w:pPr>
+        <w:pStyle w:val="Normal"/>
+        <w:rPr>
+          <w:b/>
+          <w:b/>
+          <w:bCs/>
+        </w:rPr>
+      </w:pPr>
+      <w:r>
+        <w:rPr>
+          <w:b/>
+          <w:bCs/>
+        </w:rPr>
+      </w:r>
+    </w:p>
+    <w:p>
+      <w:pPr>
+        <w:pStyle w:val="Normal"/>
+        <w:rPr>
+          <w:b/>
+          <w:b/>
+          <w:bCs/>
+        </w:rPr>
+      </w:pPr>
+      <w:r>
+        <w:rPr/>
+      </w:r>
+    </w:p>
+    <w:p>
+      <w:pPr>
+        <w:pStyle w:val="Normal"/>
+        <w:rPr>
+          <w:b/>
+          <w:b/>
+          <w:bCs/>
+        </w:rPr>
+      </w:pPr>
+      <w:r>
+        <w:rPr/>
+      </w:r>
+    </w:p>
+    <w:p>
+      <w:pPr>
+        <w:pStyle w:val="Normal"/>
+        <w:rPr>
+          <w:b/>
+          <w:b/>
+          <w:bCs/>
+        </w:rPr>
+      </w:pPr>
+      <w:r>
         <w:rPr/>
       </w:r>
     </w:p>
@@ -638,6 +1111,73 @@
       </w:pPr>
       <w:r>
         <w:rPr/>
+      </w:r>
+    </w:p>
+    <w:p>
+      <w:pPr>
+        <w:pStyle w:val="Normal"/>
+        <w:rPr/>
+      </w:pPr>
+      <w:r>
+        <w:rPr/>
+        <w:t>Create insert predicate by completing the following outline. Test your code.</w:t>
+      </w:r>
+    </w:p>
+    <w:p>
+      <w:pPr>
+        <w:pStyle w:val="Normal"/>
+        <w:rPr/>
+      </w:pPr>
+      <w:r>
+        <w:rPr/>
+      </w:r>
+    </w:p>
+    <w:p>
+      <w:pPr>
+        <w:pStyle w:val="Normal"/>
+        <w:rPr/>
+      </w:pPr>
+      <w:r>
+        <w:rPr/>
+        <w:t>insert(X, L , [X|L]).</w:t>
+      </w:r>
+    </w:p>
+    <w:p>
+      <w:pPr>
+        <w:pStyle w:val="Normal"/>
+        <w:rPr/>
+      </w:pPr>
+      <w:r>
+        <w:rPr/>
+        <w:t>insert(X, [H|T], [H | R]) :- insert(X, T, R).</w:t>
+      </w:r>
+    </w:p>
+    <w:p>
+      <w:pPr>
+        <w:pStyle w:val="Normal"/>
+        <w:rPr/>
+      </w:pPr>
+      <w:r>
+        <w:rPr/>
+      </w:r>
+    </w:p>
+    <w:p>
+      <w:pPr>
+        <w:pStyle w:val="Normal"/>
+        <w:rPr/>
+      </w:pPr>
+      <w:r>
+        <w:rPr/>
+        <w:t>Test Cases</w:t>
+      </w:r>
+    </w:p>
+    <w:p>
+      <w:pPr>
+        <w:pStyle w:val="Normal"/>
+        <w:rPr/>
+      </w:pPr>
+      <w:r>
+        <w:rPr/>
         <w:t>?- insert( a, [ d,o,g] , R).</w:t>
       </w:r>
     </w:p>
@@ -689,45 +1229,6 @@
       <w:r>
         <w:rPr/>
         <w:t>R = false.</w:t>
-      </w:r>
-    </w:p>
-    <w:p>
-      <w:pPr>
-        <w:pStyle w:val="Normal"/>
-        <w:rPr/>
-      </w:pPr>
-      <w:r>
-        <w:rPr/>
-        <w:t>Create insert predicate by completing the following outline. Test your code.</w:t>
-      </w:r>
-    </w:p>
-    <w:p>
-      <w:pPr>
-        <w:pStyle w:val="Normal"/>
-        <w:rPr/>
-      </w:pPr>
-      <w:r>
-        <w:rPr/>
-      </w:r>
-    </w:p>
-    <w:p>
-      <w:pPr>
-        <w:pStyle w:val="Normal"/>
-        <w:rPr/>
-      </w:pPr>
-      <w:r>
-        <w:rPr/>
-        <w:t>insert(X, L , [X|L]).</w:t>
-      </w:r>
-    </w:p>
-    <w:p>
-      <w:pPr>
-        <w:pStyle w:val="Normal"/>
-        <w:rPr/>
-      </w:pPr>
-      <w:r>
-        <w:rPr/>
-        <w:t>insert(X, [H|T], [H | R]) :- insert(X, T, R).</w:t>
       </w:r>
       <w:r>
         <w:br w:type="page"/>
@@ -760,6 +1261,58 @@
         </w:rPr>
       </w:pPr>
       <w:r>
+        <w:rPr/>
+      </w:r>
+    </w:p>
+    <w:p>
+      <w:pPr>
+        <w:pStyle w:val="Normal"/>
+        <w:rPr>
+          <w:b/>
+          <w:b/>
+          <w:bCs/>
+        </w:rPr>
+      </w:pPr>
+      <w:r>
+        <w:rPr/>
+      </w:r>
+    </w:p>
+    <w:p>
+      <w:pPr>
+        <w:pStyle w:val="Normal"/>
+        <w:rPr>
+          <w:b/>
+          <w:b/>
+          <w:bCs/>
+        </w:rPr>
+      </w:pPr>
+      <w:r>
+        <w:rPr/>
+      </w:r>
+    </w:p>
+    <w:p>
+      <w:pPr>
+        <w:pStyle w:val="Normal"/>
+        <w:rPr>
+          <w:b/>
+          <w:b/>
+          <w:bCs/>
+        </w:rPr>
+      </w:pPr>
+      <w:r>
+        <w:rPr/>
+      </w:r>
+    </w:p>
+    <w:p>
+      <w:pPr>
+        <w:pStyle w:val="Normal"/>
+        <w:rPr>
+          <w:b/>
+          <w:b/>
+          <w:bCs/>
+        </w:rPr>
+      </w:pPr>
+      <w:r>
         <w:rPr>
           <w:b/>
           <w:bCs/>
@@ -1068,6 +1621,57 @@
           <w:b/>
           <w:bCs/>
         </w:rPr>
+      </w:pPr>
+      <w:r>
+        <w:rPr/>
+      </w:r>
+    </w:p>
+    <w:p>
+      <w:pPr>
+        <w:pStyle w:val="Normal"/>
+        <w:rPr>
+          <w:rFonts w:cs="Calibri" w:cstheme="minorHAnsi"/>
+          <w:b/>
+          <w:b/>
+          <w:bCs/>
+        </w:rPr>
+      </w:pPr>
+      <w:r>
+        <w:rPr/>
+      </w:r>
+    </w:p>
+    <w:p>
+      <w:pPr>
+        <w:pStyle w:val="Normal"/>
+        <w:rPr>
+          <w:rFonts w:cs="Calibri" w:cstheme="minorHAnsi"/>
+          <w:b/>
+          <w:b/>
+          <w:bCs/>
+        </w:rPr>
+      </w:pPr>
+      <w:r>
+        <w:rPr/>
+      </w:r>
+    </w:p>
+    <w:p>
+      <w:pPr>
+        <w:pStyle w:val="Normal"/>
+        <w:rPr>
+          <w:rFonts w:cs="Calibri" w:cstheme="minorHAnsi"/>
+          <w:b/>
+          <w:b/>
+          <w:bCs/>
+        </w:rPr>
+      </w:pPr>
+      <w:r>
+        <w:rPr/>
+      </w:r>
+    </w:p>
+    <w:p>
+      <w:pPr>
+        <w:pStyle w:val="Normal"/>
+        <w:rPr/>
       </w:pPr>
       <w:r>
         <w:rPr>
@@ -1164,8 +1768,6 @@
           <w:color w:val="222222"/>
           <w:shd w:fill="FFFFFF" w:val="clear"/>
         </w:rPr>
-      </w:r>
-      <w:r>
         <mc:AlternateContent>
           <mc:Choice Requires="wps">
             <w:drawing>
@@ -1177,33 +1779,44 @@
                 <wp:positionV relativeFrom="paragraph">
                   <wp:posOffset>46990</wp:posOffset>
                 </wp:positionV>
-                <wp:extent cx="1536700" cy="642620"/>
+                <wp:extent cx="1537970" cy="832485"/>
                 <wp:effectExtent l="0" t="0" r="0" b="0"/>
                 <wp:wrapSquare wrapText="bothSides"/>
                 <wp:docPr id="1" name="Frame1"/>
                 <a:graphic xmlns:a="http://schemas.openxmlformats.org/drawingml/2006/main">
                   <a:graphicData uri="http://schemas.microsoft.com/office/word/2010/wordprocessingShape">
                     <wps:wsp>
-                      <wps:cNvSpPr txBox="1"/>
+                      <wps:cNvSpPr/>
                       <wps:spPr>
                         <a:xfrm>
                           <a:off x="0" y="0"/>
-                          <a:ext cx="1536700" cy="642620"/>
+                          <a:ext cx="1537200" cy="831960"/>
                         </a:xfrm>
-                        <a:prstGeom prst="rect"/>
+                        <a:prstGeom prst="rect">
+                          <a:avLst/>
+                        </a:prstGeom>
+                        <a:noFill/>
+                        <a:ln>
+                          <a:noFill/>
+                        </a:ln>
                       </wps:spPr>
+                      <wps:style>
+                        <a:lnRef idx="0"/>
+                        <a:fillRef idx="0"/>
+                        <a:effectRef idx="0"/>
+                        <a:fontRef idx="minor"/>
+                      </wps:style>
                       <wps:txbx>
                         <w:txbxContent>
                           <w:tbl>
                             <w:tblPr>
                               <w:tblStyle w:val="TableGrid"/>
-                              <w:tblpPr w:bottomFromText="0" w:horzAnchor="page" w:leftFromText="180" w:rightFromText="180" w:tblpX="1911" w:tblpY="74" w:topFromText="0" w:vertAnchor="text"/>
                               <w:tblW w:w="2420" w:type="dxa"/>
                               <w:jc w:val="left"/>
-                              <w:tblInd w:w="108" w:type="dxa"/>
+                              <w:tblInd w:w="98" w:type="dxa"/>
                               <w:tblCellMar>
                                 <w:top w:w="0" w:type="dxa"/>
-                                <w:left w:w="103" w:type="dxa"/>
+                                <w:left w:w="93" w:type="dxa"/>
                                 <w:bottom w:w="0" w:type="dxa"/>
                                 <w:right w:w="108" w:type="dxa"/>
                               </w:tblCellMar>
@@ -1224,7 +1837,7 @@
                                   <w:tcBorders/>
                                   <w:shd w:fill="auto" w:val="clear"/>
                                   <w:tcMar>
-                                    <w:left w:w="103" w:type="dxa"/>
+                                    <w:left w:w="93" w:type="dxa"/>
                                   </w:tcMar>
                                 </w:tcPr>
                                 <w:p>
@@ -1251,7 +1864,7 @@
                                   <w:tcBorders/>
                                   <w:shd w:fill="auto" w:val="clear"/>
                                   <w:tcMar>
-                                    <w:left w:w="103" w:type="dxa"/>
+                                    <w:left w:w="93" w:type="dxa"/>
                                   </w:tcMar>
                                 </w:tcPr>
                                 <w:p>
@@ -1280,7 +1893,7 @@
                                   <w:tcBorders/>
                                   <w:shd w:fill="auto" w:val="clear"/>
                                   <w:tcMar>
-                                    <w:left w:w="103" w:type="dxa"/>
+                                    <w:left w:w="93" w:type="dxa"/>
                                   </w:tcMar>
                                 </w:tcPr>
                                 <w:p>
@@ -1314,7 +1927,7 @@
                                   <w:tcBorders/>
                                   <w:shd w:fill="auto" w:val="clear"/>
                                   <w:tcMar>
-                                    <w:left w:w="103" w:type="dxa"/>
+                                    <w:left w:w="93" w:type="dxa"/>
                                   </w:tcMar>
                                 </w:tcPr>
                                 <w:p>
@@ -1343,7 +1956,7 @@
                                   <w:tcBorders/>
                                   <w:shd w:fill="auto" w:val="clear"/>
                                   <w:tcMar>
-                                    <w:left w:w="103" w:type="dxa"/>
+                                    <w:left w:w="93" w:type="dxa"/>
                                   </w:tcMar>
                                 </w:tcPr>
                                 <w:p>
@@ -1372,7 +1985,7 @@
                                   <w:tcBorders/>
                                   <w:shd w:fill="auto" w:val="clear"/>
                                   <w:tcMar>
-                                    <w:left w:w="103" w:type="dxa"/>
+                                    <w:left w:w="93" w:type="dxa"/>
                                   </w:tcMar>
                                 </w:tcPr>
                                 <w:p>
@@ -1406,7 +2019,7 @@
                                   <w:tcBorders/>
                                   <w:shd w:fill="auto" w:val="clear"/>
                                   <w:tcMar>
-                                    <w:left w:w="103" w:type="dxa"/>
+                                    <w:left w:w="93" w:type="dxa"/>
                                   </w:tcMar>
                                 </w:tcPr>
                                 <w:p>
@@ -1435,7 +2048,7 @@
                                   <w:tcBorders/>
                                   <w:shd w:fill="auto" w:val="clear"/>
                                   <w:tcMar>
-                                    <w:left w:w="103" w:type="dxa"/>
+                                    <w:left w:w="93" w:type="dxa"/>
                                   </w:tcMar>
                                 </w:tcPr>
                                 <w:p>
@@ -1464,7 +2077,7 @@
                                   <w:tcBorders/>
                                   <w:shd w:fill="auto" w:val="clear"/>
                                   <w:tcMar>
-                                    <w:left w:w="103" w:type="dxa"/>
+                                    <w:left w:w="93" w:type="dxa"/>
                                   </w:tcMar>
                                 </w:tcPr>
                                 <w:p>
@@ -1487,9 +2100,23 @@
                               </w:tc>
                             </w:tr>
                           </w:tbl>
+                          <w:p>
+                            <w:pPr>
+                              <w:pStyle w:val="FrameContents"/>
+                              <w:spacing w:before="0" w:after="160"/>
+                              <w:rPr>
+                                <w:color w:val="000000"/>
+                              </w:rPr>
+                            </w:pPr>
+                            <w:r>
+                              <w:rPr>
+                                <w:color w:val="000000"/>
+                              </w:rPr>
+                            </w:r>
+                          </w:p>
                         </w:txbxContent>
                       </wps:txbx>
-                      <wps:bodyPr anchor="t" lIns="0" tIns="0" rIns="0" bIns="0">
+                      <wps:bodyPr lIns="0" rIns="0" tIns="0" bIns="0">
                         <a:spAutoFit/>
                       </wps:bodyPr>
                     </wps:wsp>
@@ -1500,19 +2127,21 @@
           </mc:Choice>
           <mc:Fallback>
             <w:pict>
-              <v:rect style="position:absolute;rotation:0;width:121pt;height:50.6pt;mso-wrap-distance-left:9pt;mso-wrap-distance-right:9pt;mso-wrap-distance-top:0pt;mso-wrap-distance-bottom:0pt;margin-top:3.7pt;mso-position-vertical-relative:text;margin-left:89.9pt;mso-position-horizontal-relative:page">
-                <v:textbox inset="0in,0in,0in,0in">
+              <v:rect id="shape_0" ID="Frame1" stroked="f" style="position:absolute;margin-left:89.9pt;margin-top:3.7pt;width:121pt;height:65.45pt;mso-position-horizontal-relative:page">
+                <w10:wrap type="none"/>
+                <v:fill o:detectmouseclick="t" on="false"/>
+                <v:stroke color="#3465a4" joinstyle="round" endcap="flat"/>
+                <v:textbox>
                   <w:txbxContent>
                     <w:tbl>
                       <w:tblPr>
                         <w:tblStyle w:val="TableGrid"/>
-                        <w:tblpPr w:bottomFromText="0" w:horzAnchor="page" w:leftFromText="180" w:rightFromText="180" w:tblpX="1911" w:tblpY="74" w:topFromText="0" w:vertAnchor="text"/>
                         <w:tblW w:w="2420" w:type="dxa"/>
                         <w:jc w:val="left"/>
-                        <w:tblInd w:w="108" w:type="dxa"/>
+                        <w:tblInd w:w="98" w:type="dxa"/>
                         <w:tblCellMar>
                           <w:top w:w="0" w:type="dxa"/>
-                          <w:left w:w="103" w:type="dxa"/>
+                          <w:left w:w="93" w:type="dxa"/>
                           <w:bottom w:w="0" w:type="dxa"/>
                           <w:right w:w="108" w:type="dxa"/>
                         </w:tblCellMar>
@@ -1533,7 +2162,7 @@
                             <w:tcBorders/>
                             <w:shd w:fill="auto" w:val="clear"/>
                             <w:tcMar>
-                              <w:left w:w="103" w:type="dxa"/>
+                              <w:left w:w="93" w:type="dxa"/>
                             </w:tcMar>
                           </w:tcPr>
                           <w:p>
@@ -1560,7 +2189,7 @@
                             <w:tcBorders/>
                             <w:shd w:fill="auto" w:val="clear"/>
                             <w:tcMar>
-                              <w:left w:w="103" w:type="dxa"/>
+                              <w:left w:w="93" w:type="dxa"/>
                             </w:tcMar>
                           </w:tcPr>
                           <w:p>
@@ -1589,7 +2218,7 @@
                             <w:tcBorders/>
                             <w:shd w:fill="auto" w:val="clear"/>
                             <w:tcMar>
-                              <w:left w:w="103" w:type="dxa"/>
+                              <w:left w:w="93" w:type="dxa"/>
                             </w:tcMar>
                           </w:tcPr>
                           <w:p>
@@ -1623,7 +2252,7 @@
                             <w:tcBorders/>
                             <w:shd w:fill="auto" w:val="clear"/>
                             <w:tcMar>
-                              <w:left w:w="103" w:type="dxa"/>
+                              <w:left w:w="93" w:type="dxa"/>
                             </w:tcMar>
                           </w:tcPr>
                           <w:p>
@@ -1652,7 +2281,7 @@
                             <w:tcBorders/>
                             <w:shd w:fill="auto" w:val="clear"/>
                             <w:tcMar>
-                              <w:left w:w="103" w:type="dxa"/>
+                              <w:left w:w="93" w:type="dxa"/>
                             </w:tcMar>
                           </w:tcPr>
                           <w:p>
@@ -1681,7 +2310,7 @@
                             <w:tcBorders/>
                             <w:shd w:fill="auto" w:val="clear"/>
                             <w:tcMar>
-                              <w:left w:w="103" w:type="dxa"/>
+                              <w:left w:w="93" w:type="dxa"/>
                             </w:tcMar>
                           </w:tcPr>
                           <w:p>
@@ -1715,7 +2344,7 @@
                             <w:tcBorders/>
                             <w:shd w:fill="auto" w:val="clear"/>
                             <w:tcMar>
-                              <w:left w:w="103" w:type="dxa"/>
+                              <w:left w:w="93" w:type="dxa"/>
                             </w:tcMar>
                           </w:tcPr>
                           <w:p>
@@ -1744,7 +2373,7 @@
                             <w:tcBorders/>
                             <w:shd w:fill="auto" w:val="clear"/>
                             <w:tcMar>
-                              <w:left w:w="103" w:type="dxa"/>
+                              <w:left w:w="93" w:type="dxa"/>
                             </w:tcMar>
                           </w:tcPr>
                           <w:p>
@@ -1773,7 +2402,7 @@
                             <w:tcBorders/>
                             <w:shd w:fill="auto" w:val="clear"/>
                             <w:tcMar>
-                              <w:left w:w="103" w:type="dxa"/>
+                              <w:left w:w="93" w:type="dxa"/>
                             </w:tcMar>
                           </w:tcPr>
                           <w:p>
@@ -1796,9 +2425,22 @@
                         </w:tc>
                       </w:tr>
                     </w:tbl>
+                    <w:p>
+                      <w:pPr>
+                        <w:pStyle w:val="FrameContents"/>
+                        <w:spacing w:before="0" w:after="160"/>
+                        <w:rPr>
+                          <w:color w:val="000000"/>
+                        </w:rPr>
+                      </w:pPr>
+                      <w:r>
+                        <w:rPr>
+                          <w:color w:val="000000"/>
+                        </w:rPr>
+                      </w:r>
+                    </w:p>
                   </w:txbxContent>
                 </v:textbox>
-                <w10:wrap type="square"/>
               </v:rect>
             </w:pict>
           </mc:Fallback>
@@ -1920,12 +2562,15 @@
         <w:rPr>
           <w:rFonts w:cs="Calibri" w:cstheme="minorHAnsi"/>
           <w:color w:val="222222"/>
-          <w:highlight w:val="white"/>
           <w:highlight w:val="yellow"/>
         </w:rPr>
       </w:pPr>
       <w:r>
-        <w:rPr/>
+        <w:rPr>
+          <w:rFonts w:cs="Calibri" w:cstheme="minorHAnsi"/>
+          <w:color w:val="222222"/>
+          <w:highlight w:val="yellow"/>
+        </w:rPr>
       </w:r>
     </w:p>
     <w:p>
@@ -2764,6 +3409,40 @@
           <w:bCs/>
         </w:rPr>
         <w:t>Note: You MUST  use the subsets and sumList predicates from the Chap 16, Part 3 power point slides. The Prolog built-in ‘subset’  predicate will not generate subsets.</w:t>
+      </w:r>
+    </w:p>
+    <w:p>
+      <w:pPr>
+        <w:pStyle w:val="Normal"/>
+        <w:widowControl/>
+        <w:bidi w:val="0"/>
+        <w:spacing w:lineRule="auto" w:line="259" w:before="0" w:after="160"/>
+        <w:jc w:val="left"/>
+        <w:rPr>
+          <w:b/>
+          <w:b/>
+          <w:bCs/>
+        </w:rPr>
+      </w:pPr>
+      <w:r>
+        <w:rPr/>
+      </w:r>
+    </w:p>
+    <w:p>
+      <w:pPr>
+        <w:pStyle w:val="Normal"/>
+        <w:widowControl/>
+        <w:bidi w:val="0"/>
+        <w:spacing w:lineRule="auto" w:line="259" w:before="0" w:after="160"/>
+        <w:jc w:val="left"/>
+        <w:rPr/>
+      </w:pPr>
+      <w:r>
+        <w:rPr>
+          <w:b/>
+          <w:bCs/>
+        </w:rPr>
+        <w:t>Could not answer this one. Very difficult</w:t>
       </w:r>
     </w:p>
     <w:sectPr>
@@ -2785,7 +3464,6 @@
     <w:rPrDefault>
       <w:rPr>
         <w:rFonts w:ascii="Calibri" w:hAnsi="Calibri" w:eastAsia="Calibri" w:cs="" w:asciiTheme="minorHAnsi" w:cstheme="minorBidi" w:eastAsiaTheme="minorHAnsi" w:hAnsiTheme="minorHAnsi"/>
-        <w:sz w:val="22"/>
         <w:szCs w:val="22"/>
         <w:lang w:val="en-US" w:eastAsia="en-US" w:bidi="ar-SA"/>
       </w:rPr>
@@ -3184,7 +3862,7 @@
     </w:pPr>
     <w:rPr>
       <w:rFonts w:ascii="Calibri" w:hAnsi="Calibri" w:eastAsia="Calibri" w:cs="" w:asciiTheme="minorHAnsi" w:cstheme="minorBidi" w:eastAsiaTheme="minorHAnsi" w:hAnsiTheme="minorHAnsi"/>
-      <w:color w:val="auto"/>
+      <w:color w:val="00000A"/>
       <w:sz w:val="22"/>
       <w:szCs w:val="22"/>
       <w:lang w:val="en-US" w:eastAsia="en-US" w:bidi="ar-SA"/>
